--- a/Enron_Project_Doc.docx
+++ b/Enron_Project_Doc.docx
@@ -15,46 +15,71 @@
           <w:b/>
           <w:u w:val="single"/>
         </w:rPr>
-        <w:t xml:space="preserve">Identifying Person of Interest in Enron </w:t>
-      </w:r>
-      <w:proofErr w:type="spellStart"/>
-      <w:r>
+        <w:t>Identifying Person of Interest in Enron Fruad Case</w:t>
+      </w:r>
+    </w:p>
+    <w:p>
+      <w:pPr>
+        <w:jc w:val="center"/>
+        <w:rPr>
+          <w:b/>
+        </w:rPr>
+      </w:pPr>
+      <w:r>
+        <w:rPr>
+          <w:b/>
+        </w:rPr>
+        <w:t>Jenny Hung</w:t>
+      </w:r>
+    </w:p>
+    <w:p>
+      <w:pPr>
         <w:rPr>
           <w:b/>
           <w:u w:val="single"/>
         </w:rPr>
-        <w:t>Fruad</w:t>
-      </w:r>
-      <w:proofErr w:type="spellEnd"/>
-      <w:r>
+      </w:pPr>
+    </w:p>
+    <w:p>
+      <w:pPr>
         <w:rPr>
           <w:b/>
           <w:u w:val="single"/>
         </w:rPr>
-        <w:t xml:space="preserve"> Case</w:t>
-      </w:r>
-    </w:p>
-    <w:p>
-      <w:pPr>
-        <w:jc w:val="center"/>
-        <w:rPr>
-          <w:b/>
-        </w:rPr>
-      </w:pPr>
-      <w:r>
-        <w:rPr>
-          <w:b/>
-        </w:rPr>
-        <w:t>Jenny Hung</w:t>
-      </w:r>
-    </w:p>
-    <w:p>
-      <w:pPr>
+      </w:pPr>
+      <w:r>
         <w:rPr>
           <w:b/>
           <w:u w:val="single"/>
         </w:rPr>
-      </w:pPr>
+        <w:t>Project Goal</w:t>
+      </w:r>
+    </w:p>
+    <w:p>
+      <w:r>
+        <w:t xml:space="preserve">We analyzed the Enron data set, which composes of both the finance-related data (such as salary, bonus and stocks) as well as email-related data (such as communication to/from a Person of Interest (POI). </w:t>
+      </w:r>
+      <w:r>
+        <w:t>Our goal is to help identify all POI</w:t>
+      </w:r>
+      <w:r>
+        <w:t>s</w:t>
+      </w:r>
+      <w:r>
+        <w:t xml:space="preserve"> from </w:t>
+      </w:r>
+      <w:r>
+        <w:t xml:space="preserve">the available Enron data. </w:t>
+      </w:r>
+      <w:r>
+        <w:t>This goal is achieved by several iterations of data explorations, detecting and removing outliers</w:t>
+      </w:r>
+      <w:r>
+        <w:t xml:space="preserve">, and engineering meaningful features before constructing </w:t>
+      </w:r>
+      <w:r>
+        <w:t>and experimenting different machine learning algorithms.</w:t>
+      </w:r>
     </w:p>
     <w:p>
       <w:pPr>
@@ -68,33 +93,56 @@
           <w:b/>
           <w:u w:val="single"/>
         </w:rPr>
-        <w:t>Project Goal</w:t>
-      </w:r>
-    </w:p>
-    <w:p>
-      <w:r>
-        <w:t xml:space="preserve">We analyzed the Enron data set, which composes of both the finance-related data (such as salary, bonus and stocks) as well as email-related data (such as communication to/from a Person of Interest (POI). </w:t>
-      </w:r>
-      <w:r>
-        <w:t>Our goal is to help identify all POI</w:t>
-      </w:r>
-      <w:r>
-        <w:t>s</w:t>
-      </w:r>
-      <w:r>
-        <w:t xml:space="preserve"> from </w:t>
-      </w:r>
-      <w:r>
-        <w:t xml:space="preserve">the available Enron data. </w:t>
-      </w:r>
-      <w:r>
-        <w:t>This goal is achieved by several iterations of data explorations, detecting and removing outliers</w:t>
-      </w:r>
-      <w:r>
-        <w:t xml:space="preserve">, and engineering meaningful features before constructing </w:t>
-      </w:r>
-      <w:r>
-        <w:t>and experimenting different machine learning algorithms.</w:t>
+        <w:t>Features Used</w:t>
+      </w:r>
+    </w:p>
+    <w:p>
+      <w:r>
+        <w:t xml:space="preserve">Given that </w:t>
+      </w:r>
+      <w:r>
+        <w:t>finance-related features center around remunerations, whereas email-related features center around intensity of communications</w:t>
+      </w:r>
+      <w:r>
+        <w:t xml:space="preserve">, </w:t>
+      </w:r>
+      <w:r>
+        <w:t xml:space="preserve">I engineered new features by </w:t>
+      </w:r>
+      <w:r>
+        <w:t xml:space="preserve">first </w:t>
+      </w:r>
+      <w:r>
+        <w:t xml:space="preserve">constructing </w:t>
+      </w:r>
+      <w:r>
+        <w:t xml:space="preserve">the </w:t>
+      </w:r>
+      <w:r>
+        <w:t>finance- and email-</w:t>
+      </w:r>
+      <w:r>
+        <w:t>ratio</w:t>
+      </w:r>
+      <w:r>
+        <w:t>s by dividing each of them by ‘salary’ and ‘from_messages’</w:t>
+      </w:r>
+      <w:r>
+        <w:t xml:space="preserve">, then sum them up. </w:t>
+      </w:r>
+      <w:r>
+        <w:t xml:space="preserve">The new features </w:t>
+      </w:r>
+      <w:r>
+        <w:t xml:space="preserve">(and final features list) </w:t>
+      </w:r>
+      <w:bookmarkStart w:id="0" w:name="_GoBack"/>
+      <w:bookmarkEnd w:id="0"/>
+      <w:r>
+        <w:t>are therefore: ‘finAll’, ‘emailAll’, ‘</w:t>
+      </w:r>
+      <w:r>
+        <w:t>from_poi_ratio’.</w:t>
       </w:r>
     </w:p>
     <w:p>
@@ -109,246 +157,30 @@
           <w:b/>
           <w:u w:val="single"/>
         </w:rPr>
-        <w:t>Features Used</w:t>
-      </w:r>
-    </w:p>
-    <w:p>
-      <w:r>
-        <w:t>Careful introspection regar</w:t>
-      </w:r>
-      <w:r>
-        <w:t>ding the original data features revealed that although they ar</w:t>
-      </w:r>
-      <w:r>
-        <w:t xml:space="preserve">e many features, the finance-related features center </w:t>
-      </w:r>
-      <w:proofErr w:type="gramStart"/>
-      <w:r>
-        <w:t>around</w:t>
-      </w:r>
-      <w:proofErr w:type="gramEnd"/>
-      <w:r>
-        <w:t xml:space="preserve"> remunerations, whereas email-related features center around intensity of communications.</w:t>
-      </w:r>
-      <w:r>
-        <w:t xml:space="preserve"> </w:t>
-      </w:r>
-      <w:r>
-        <w:t>Therefore I engineered new features by constructing the following ratios:</w:t>
-      </w:r>
-    </w:p>
-    <w:p>
-      <w:r>
-        <w:t xml:space="preserve">New </w:t>
-      </w:r>
-      <w:r>
-        <w:t>features:</w:t>
-      </w:r>
-      <w:r>
-        <w:t xml:space="preserve"> </w:t>
-      </w:r>
-      <w:r>
-        <w:t>['poi', 'salary/</w:t>
-      </w:r>
-      <w:proofErr w:type="spellStart"/>
-      <w:r>
-        <w:t>director_fees</w:t>
-      </w:r>
-      <w:proofErr w:type="spellEnd"/>
-      <w:r>
-        <w:t xml:space="preserve"> </w:t>
-      </w:r>
-      <w:r>
-        <w:t>ratio', 'salary/</w:t>
-      </w:r>
-      <w:proofErr w:type="spellStart"/>
-      <w:r>
-        <w:t>total_stock_value</w:t>
-      </w:r>
-      <w:proofErr w:type="spellEnd"/>
-      <w:r>
-        <w:t xml:space="preserve"> </w:t>
-      </w:r>
-      <w:r>
-        <w:t>ratio', 'salary/other</w:t>
-      </w:r>
-      <w:r>
-        <w:t xml:space="preserve"> </w:t>
-      </w:r>
-      <w:r>
-        <w:t>ratio', '</w:t>
-      </w:r>
-      <w:proofErr w:type="spellStart"/>
-      <w:r>
-        <w:t>from_this_person_to_poi</w:t>
-      </w:r>
-      <w:proofErr w:type="spellEnd"/>
-      <w:r>
-        <w:t>/</w:t>
-      </w:r>
-      <w:proofErr w:type="spellStart"/>
-      <w:r>
-        <w:t>from_messages</w:t>
-      </w:r>
-      <w:proofErr w:type="spellEnd"/>
-      <w:r>
-        <w:t xml:space="preserve"> ratio', '</w:t>
-      </w:r>
-      <w:proofErr w:type="spellStart"/>
-      <w:r>
-        <w:t>from_poi_to_this_person</w:t>
-      </w:r>
-      <w:proofErr w:type="spellEnd"/>
-      <w:r>
-        <w:t>/</w:t>
-      </w:r>
-      <w:proofErr w:type="spellStart"/>
-      <w:r>
-        <w:t>from_messages</w:t>
-      </w:r>
-      <w:proofErr w:type="spellEnd"/>
-      <w:r>
-        <w:t xml:space="preserve"> ratio', 'salary/</w:t>
-      </w:r>
-      <w:proofErr w:type="spellStart"/>
-      <w:r>
-        <w:t>long_term_incentive</w:t>
-      </w:r>
-      <w:proofErr w:type="spellEnd"/>
-      <w:r>
-        <w:t xml:space="preserve"> </w:t>
-      </w:r>
-      <w:r>
-        <w:t>ratio', '</w:t>
-      </w:r>
-      <w:proofErr w:type="spellStart"/>
-      <w:r>
-        <w:t>to_messages</w:t>
-      </w:r>
-      <w:proofErr w:type="spellEnd"/>
-      <w:r>
-        <w:t>/</w:t>
-      </w:r>
-      <w:proofErr w:type="spellStart"/>
-      <w:r>
-        <w:t>from_messages</w:t>
-      </w:r>
-      <w:proofErr w:type="spellEnd"/>
-      <w:r>
-        <w:t xml:space="preserve"> ratio', 'salary/</w:t>
-      </w:r>
-      <w:proofErr w:type="spellStart"/>
-      <w:r>
-        <w:t>total_payments</w:t>
-      </w:r>
-      <w:proofErr w:type="spellEnd"/>
-      <w:r>
-        <w:t xml:space="preserve"> </w:t>
-      </w:r>
-      <w:r>
-        <w:t>ratio', 'salary/</w:t>
-      </w:r>
-      <w:proofErr w:type="spellStart"/>
-      <w:r>
-        <w:t>loan_advances</w:t>
-      </w:r>
-      <w:proofErr w:type="spellEnd"/>
-      <w:r>
-        <w:t xml:space="preserve"> </w:t>
-      </w:r>
-      <w:r>
-        <w:t>ratio', 'salary/bonus</w:t>
-      </w:r>
-      <w:r>
-        <w:t xml:space="preserve"> </w:t>
-      </w:r>
-      <w:r>
-        <w:t>ratio', '</w:t>
-      </w:r>
-      <w:proofErr w:type="spellStart"/>
-      <w:r>
-        <w:t>shared_receipt_with_poi</w:t>
-      </w:r>
-      <w:proofErr w:type="spellEnd"/>
-      <w:r>
-        <w:t>/</w:t>
-      </w:r>
-      <w:proofErr w:type="spellStart"/>
-      <w:r>
-        <w:t>from_messages</w:t>
-      </w:r>
-      <w:proofErr w:type="spellEnd"/>
-      <w:r>
-        <w:t xml:space="preserve"> ratio', 'salary/</w:t>
-      </w:r>
-      <w:proofErr w:type="spellStart"/>
-      <w:r>
-        <w:t>deferred_income</w:t>
-      </w:r>
-      <w:proofErr w:type="spellEnd"/>
-      <w:r>
-        <w:t xml:space="preserve"> </w:t>
-      </w:r>
-      <w:r>
-        <w:t>ratio', 'salary/</w:t>
-      </w:r>
-      <w:proofErr w:type="spellStart"/>
-      <w:r>
-        <w:t>exercised_stock_options</w:t>
-      </w:r>
-      <w:proofErr w:type="spellEnd"/>
-      <w:r>
-        <w:t xml:space="preserve"> </w:t>
-      </w:r>
-      <w:r>
-        <w:t>ratio', 'salary/</w:t>
-      </w:r>
-      <w:proofErr w:type="spellStart"/>
-      <w:r>
-        <w:t>restricted_stock</w:t>
-      </w:r>
-      <w:proofErr w:type="spellEnd"/>
-      <w:r>
-        <w:t xml:space="preserve"> </w:t>
-      </w:r>
-      <w:r>
-        <w:t>ratio', 'salary/expenses</w:t>
-      </w:r>
-      <w:r>
-        <w:t xml:space="preserve"> </w:t>
-      </w:r>
-      <w:r>
-        <w:t>ratio', 'salary/</w:t>
-      </w:r>
-      <w:proofErr w:type="spellStart"/>
-      <w:r>
-        <w:t>deferral_payments</w:t>
-      </w:r>
-      <w:proofErr w:type="spellEnd"/>
-      <w:r>
-        <w:t xml:space="preserve"> </w:t>
-      </w:r>
-      <w:r>
-        <w:t>ratio', 'salary/</w:t>
-      </w:r>
-      <w:proofErr w:type="spellStart"/>
-      <w:r>
-        <w:t>restricted_stock_deferred</w:t>
-      </w:r>
-      <w:proofErr w:type="spellEnd"/>
-      <w:r>
-        <w:t xml:space="preserve"> </w:t>
-      </w:r>
-      <w:r>
-        <w:t>ratio']</w:t>
-      </w:r>
-    </w:p>
-    <w:p>
-      <w:r>
-        <w:t>PCA was then deployed to reduce the dimen</w:t>
-      </w:r>
-      <w:r>
-        <w:t>sionality of the engineered features.</w:t>
+        <w:t>Models/Algorithms Used</w:t>
+      </w:r>
+    </w:p>
+    <w:p>
+      <w:r>
+        <w:t xml:space="preserve">Two models were fitted: one with a decision tree classifier, the other with </w:t>
+      </w:r>
+      <w:r>
+        <w:t>support vector machines.</w:t>
+      </w:r>
+      <w:r>
+        <w:t xml:space="preserve"> Both returned reasonable </w:t>
+      </w:r>
+      <w:r>
+        <w:t xml:space="preserve">results however I have chosen to </w:t>
+      </w:r>
+      <w:r>
+        <w:t xml:space="preserve">Decision Tree Classifier </w:t>
+      </w:r>
+      <w:r>
+        <w:t xml:space="preserve">as my final model. </w:t>
+      </w:r>
+      <w:r>
+        <w:t>Please see Evaluation Metrics for model summary.</w:t>
       </w:r>
     </w:p>
     <w:p>
@@ -363,35 +195,6 @@
           <w:b/>
           <w:u w:val="single"/>
         </w:rPr>
-        <w:t>Models/Algorithms Used</w:t>
-      </w:r>
-    </w:p>
-    <w:p>
-      <w:r>
-        <w:t xml:space="preserve">Two models were fitted: one with a decision tree classifier, the other with </w:t>
-      </w:r>
-      <w:r>
-        <w:t>support vector machines.</w:t>
-      </w:r>
-      <w:r>
-        <w:t xml:space="preserve"> Both returned good results however I have chosen to SVM as my final model. </w:t>
-      </w:r>
-      <w:r>
-        <w:t>Please see Evaluation Metrics for model summary.</w:t>
-      </w:r>
-    </w:p>
-    <w:p>
-      <w:pPr>
-        <w:rPr>
-          <w:b/>
-          <w:u w:val="single"/>
-        </w:rPr>
-      </w:pPr>
-      <w:r>
-        <w:rPr>
-          <w:b/>
-          <w:u w:val="single"/>
-        </w:rPr>
         <w:t>Hyper-Parameter Tuning</w:t>
       </w:r>
     </w:p>
@@ -409,7 +212,13 @@
         <w:t xml:space="preserve">To tune and determine the final parameter values, </w:t>
       </w:r>
       <w:r>
-        <w:t>I have used a list of values</w:t>
+        <w:t xml:space="preserve">I have used </w:t>
+      </w:r>
+      <w:r>
+        <w:t xml:space="preserve">a max depth of 2 (for decision tree) and </w:t>
+      </w:r>
+      <w:r>
+        <w:t>a list of values</w:t>
       </w:r>
       <w:r>
         <w:t xml:space="preserve"> for </w:t>
@@ -434,18 +243,7 @@
         </m:r>
       </m:oMath>
       <w:r>
-        <w:t xml:space="preserve"> (for SVM) and math depth of </w:t>
-      </w:r>
-      <m:oMath>
-        <m:r>
-          <w:rPr>
-            <w:rFonts w:ascii="Cambria Math" w:hAnsi="Cambria Math"/>
-          </w:rPr>
-          <m:t>4</m:t>
-        </m:r>
-      </m:oMath>
-      <w:r>
-        <w:t xml:space="preserve"> (for decision tree), and adopted cross validation to pick the best values that maximizes the </w:t>
+        <w:t xml:space="preserve"> (for SVM), and adopted cross validation to pick the best values that maximizes the </w:t>
       </w:r>
       <m:oMath>
         <m:r>
@@ -456,12 +254,7 @@
         </m:r>
       </m:oMath>
       <w:r>
-        <w:t>sc</w:t>
-      </w:r>
-      <w:bookmarkStart w:id="0" w:name="_GoBack"/>
-      <w:bookmarkEnd w:id="0"/>
-      <w:r>
-        <w:t xml:space="preserve">ore. </w:t>
+        <w:t xml:space="preserve">score. </w:t>
       </w:r>
     </w:p>
     <w:p>
@@ -481,68 +274,82 @@
     </w:p>
     <w:p>
       <w:r>
+        <w:t xml:space="preserve">Validation </w:t>
+      </w:r>
+      <w:r>
+        <w:t xml:space="preserve">refers to separating the data into </w:t>
+      </w:r>
+      <w:r>
+        <w:t xml:space="preserve">training and test sets, where the test sets are used for testing of model performances only. </w:t>
+      </w:r>
+      <w:r>
+        <w:t>A simple-minded mistake could happen where one trains the model on all the available data (especially when the quantity of data is limited). A good approach, apart from the separation of training and test sets, is cross-validation, which we use in this project.</w:t>
+      </w:r>
+    </w:p>
+    <w:p>
+      <w:pPr>
+        <w:rPr>
+          <w:b/>
+          <w:u w:val="single"/>
+        </w:rPr>
+      </w:pPr>
+      <w:r>
+        <w:rPr>
+          <w:b/>
+          <w:u w:val="single"/>
+        </w:rPr>
+        <w:t>Evaluation Metrics</w:t>
+      </w:r>
+    </w:p>
+    <w:p>
+      <w:r>
+        <w:t xml:space="preserve">My model (using SVM) produces </w:t>
+      </w:r>
+      <w:r>
+        <w:t xml:space="preserve">reasonable results </w:t>
+      </w:r>
+      <w:r>
+        <w:t xml:space="preserve">(see Table below). </w:t>
+      </w:r>
+      <w:r>
+        <w:t xml:space="preserve">With a recall of </w:t>
+      </w:r>
+      <w:r>
+        <w:t>0.433</w:t>
+      </w:r>
+      <w:r>
+        <w:t>, and precision of 0.</w:t>
+      </w:r>
+      <w:r>
+        <w:t>497</w:t>
+      </w:r>
+      <w:r>
+        <w:t xml:space="preserve">. It </w:t>
+      </w:r>
+      <w:r>
+        <w:t xml:space="preserve">means that </w:t>
+      </w:r>
+      <w:r>
+        <w:t>there is a POI in the data set, my algorithm</w:t>
+      </w:r>
+      <w:r>
+        <w:t xml:space="preserve"> will pick it out</w:t>
+      </w:r>
+      <w:r>
+        <w:t xml:space="preserve"> half the time</w:t>
+      </w:r>
+      <w:r>
+        <w:t xml:space="preserve">. </w:t>
+      </w:r>
+      <w:r>
         <w:lastRenderedPageBreak/>
-        <w:t xml:space="preserve">Validation </w:t>
-      </w:r>
-      <w:r>
-        <w:t xml:space="preserve">refers to separating the data into </w:t>
-      </w:r>
-      <w:r>
-        <w:t xml:space="preserve">training and test sets, where the test sets are used for testing of model performances only. </w:t>
-      </w:r>
-      <w:r>
-        <w:t>A simple-minded mistake could happen where one trains the model on all the available data (especially when the quantity of data is limited). A good approach, apart from the separation of training and test sets, is cross-validation, which we use in this project.</w:t>
-      </w:r>
-    </w:p>
-    <w:p>
-      <w:pPr>
-        <w:rPr>
-          <w:b/>
-          <w:u w:val="single"/>
-        </w:rPr>
-      </w:pPr>
-      <w:r>
-        <w:rPr>
-          <w:b/>
-          <w:u w:val="single"/>
-        </w:rPr>
-        <w:t>Evaluation Metrics</w:t>
-      </w:r>
-    </w:p>
-    <w:p>
-      <w:r>
-        <w:t xml:space="preserve">My model (using SVM) produces a good result (see Table below). </w:t>
-      </w:r>
-      <w:r>
-        <w:t xml:space="preserve">With a recall of 1.0, and precision of 0.96, it means that </w:t>
-      </w:r>
-      <w:r>
-        <w:t xml:space="preserve">there is </w:t>
-      </w:r>
-      <w:proofErr w:type="gramStart"/>
-      <w:r>
-        <w:t>a POI</w:t>
-      </w:r>
-      <w:proofErr w:type="gramEnd"/>
-      <w:r>
-        <w:t xml:space="preserve"> in the data set, my algorithm</w:t>
-      </w:r>
-      <w:r>
-        <w:t xml:space="preserve"> will pick it out. It also means that </w:t>
-      </w:r>
-      <w:r>
-        <w:t xml:space="preserve">there is a strong probability that </w:t>
-      </w:r>
-      <w:r>
-        <w:t xml:space="preserve">a person is truly </w:t>
-      </w:r>
-      <w:proofErr w:type="gramStart"/>
-      <w:r>
-        <w:t>a POI</w:t>
-      </w:r>
-      <w:proofErr w:type="gramEnd"/>
-      <w:r>
-        <w:t xml:space="preserve"> given that he or she has been identified as a POI</w:t>
+        <w:t xml:space="preserve">It also means that a person is truly a POI </w:t>
+      </w:r>
+      <w:r>
+        <w:t xml:space="preserve">approximately half the time </w:t>
+      </w:r>
+      <w:r>
+        <w:t>given that he or she has been identified as a POI</w:t>
       </w:r>
       <w:r>
         <w:t xml:space="preserve"> by my algorithm</w:t>
@@ -551,6 +358,152 @@
         <w:t xml:space="preserve">. </w:t>
       </w:r>
     </w:p>
+    <w:p>
+      <w:r>
+        <w:t>Table 1: Comparison of Evaluation Metrics</w:t>
+      </w:r>
+    </w:p>
+    <w:tbl>
+      <w:tblPr>
+        <w:tblStyle w:val="TableGrid"/>
+        <w:tblW w:w="0" w:type="auto"/>
+        <w:tblLook w:val="04A0" w:firstRow="1" w:lastRow="0" w:firstColumn="1" w:lastColumn="0" w:noHBand="0" w:noVBand="1"/>
+      </w:tblPr>
+      <w:tblGrid>
+        <w:gridCol w:w="2394"/>
+        <w:gridCol w:w="2394"/>
+        <w:gridCol w:w="2394"/>
+        <w:gridCol w:w="2394"/>
+      </w:tblGrid>
+      <w:tr>
+        <w:tc>
+          <w:tcPr>
+            <w:tcW w:w="2394" w:type="dxa"/>
+          </w:tcPr>
+          <w:p/>
+        </w:tc>
+        <w:tc>
+          <w:tcPr>
+            <w:tcW w:w="2394" w:type="dxa"/>
+          </w:tcPr>
+          <w:p>
+            <w:r>
+              <w:t>Precision</w:t>
+            </w:r>
+          </w:p>
+        </w:tc>
+        <w:tc>
+          <w:tcPr>
+            <w:tcW w:w="2394" w:type="dxa"/>
+          </w:tcPr>
+          <w:p>
+            <w:r>
+              <w:t>Recall</w:t>
+            </w:r>
+          </w:p>
+        </w:tc>
+        <w:tc>
+          <w:tcPr>
+            <w:tcW w:w="2394" w:type="dxa"/>
+          </w:tcPr>
+          <w:p>
+            <w:r>
+              <w:t>F1</w:t>
+            </w:r>
+          </w:p>
+        </w:tc>
+      </w:tr>
+      <w:tr>
+        <w:tc>
+          <w:tcPr>
+            <w:tcW w:w="2394" w:type="dxa"/>
+          </w:tcPr>
+          <w:p>
+            <w:r>
+              <w:t>Decision Tree</w:t>
+            </w:r>
+          </w:p>
+        </w:tc>
+        <w:tc>
+          <w:tcPr>
+            <w:tcW w:w="2394" w:type="dxa"/>
+          </w:tcPr>
+          <w:p>
+            <w:r>
+              <w:t>0.49799</w:t>
+            </w:r>
+          </w:p>
+        </w:tc>
+        <w:tc>
+          <w:tcPr>
+            <w:tcW w:w="2394" w:type="dxa"/>
+          </w:tcPr>
+          <w:p>
+            <w:r>
+              <w:t>0.43300</w:t>
+            </w:r>
+          </w:p>
+        </w:tc>
+        <w:tc>
+          <w:tcPr>
+            <w:tcW w:w="2394" w:type="dxa"/>
+          </w:tcPr>
+          <w:p>
+            <w:r>
+              <w:t>0.46323</w:t>
+            </w:r>
+          </w:p>
+        </w:tc>
+      </w:tr>
+      <w:tr>
+        <w:tc>
+          <w:tcPr>
+            <w:tcW w:w="2394" w:type="dxa"/>
+          </w:tcPr>
+          <w:p>
+            <w:r>
+              <w:t>Support Vector Machine</w:t>
+            </w:r>
+          </w:p>
+        </w:tc>
+        <w:tc>
+          <w:tcPr>
+            <w:tcW w:w="2394" w:type="dxa"/>
+          </w:tcPr>
+          <w:p>
+            <w:r>
+              <w:t xml:space="preserve">0. </w:t>
+            </w:r>
+            <w:r>
+              <w:t>73376</w:t>
+            </w:r>
+          </w:p>
+        </w:tc>
+        <w:tc>
+          <w:tcPr>
+            <w:tcW w:w="2394" w:type="dxa"/>
+          </w:tcPr>
+          <w:p>
+            <w:r>
+              <w:t>0.23150</w:t>
+            </w:r>
+          </w:p>
+        </w:tc>
+        <w:tc>
+          <w:tcPr>
+            <w:tcW w:w="2394" w:type="dxa"/>
+          </w:tcPr>
+          <w:p>
+            <w:r>
+              <w:t>0.35196</w:t>
+            </w:r>
+          </w:p>
+        </w:tc>
+      </w:tr>
+    </w:tbl>
+    <w:p/>
+    <w:p/>
+    <w:p/>
     <w:sectPr>
       <w:pgSz w:w="12240" w:h="15840"/>
       <w:pgMar w:top="1440" w:right="1440" w:bottom="1440" w:left="1440" w:header="720" w:footer="720" w:gutter="0"/>
@@ -896,6 +849,25 @@
       <w:szCs w:val="16"/>
     </w:rPr>
   </w:style>
+  <w:style w:type="table" w:styleId="TableGrid">
+    <w:name w:val="Table Grid"/>
+    <w:basedOn w:val="TableNormal"/>
+    <w:uiPriority w:val="59"/>
+    <w:rsid w:val="005A21D3"/>
+    <w:pPr>
+      <w:spacing w:after="0" w:line="240" w:lineRule="auto"/>
+    </w:pPr>
+    <w:tblPr>
+      <w:tblBorders>
+        <w:top w:val="single" w:sz="4" w:space="0" w:color="auto"/>
+        <w:left w:val="single" w:sz="4" w:space="0" w:color="auto"/>
+        <w:bottom w:val="single" w:sz="4" w:space="0" w:color="auto"/>
+        <w:right w:val="single" w:sz="4" w:space="0" w:color="auto"/>
+        <w:insideH w:val="single" w:sz="4" w:space="0" w:color="auto"/>
+        <w:insideV w:val="single" w:sz="4" w:space="0" w:color="auto"/>
+      </w:tblBorders>
+    </w:tblPr>
+  </w:style>
 </w:styles>
 </file>
 
@@ -1136,6 +1108,25 @@
       <w:sz w:val="16"/>
       <w:szCs w:val="16"/>
     </w:rPr>
+  </w:style>
+  <w:style w:type="table" w:styleId="TableGrid">
+    <w:name w:val="Table Grid"/>
+    <w:basedOn w:val="TableNormal"/>
+    <w:uiPriority w:val="59"/>
+    <w:rsid w:val="005A21D3"/>
+    <w:pPr>
+      <w:spacing w:after="0" w:line="240" w:lineRule="auto"/>
+    </w:pPr>
+    <w:tblPr>
+      <w:tblBorders>
+        <w:top w:val="single" w:sz="4" w:space="0" w:color="auto"/>
+        <w:left w:val="single" w:sz="4" w:space="0" w:color="auto"/>
+        <w:bottom w:val="single" w:sz="4" w:space="0" w:color="auto"/>
+        <w:right w:val="single" w:sz="4" w:space="0" w:color="auto"/>
+        <w:insideH w:val="single" w:sz="4" w:space="0" w:color="auto"/>
+        <w:insideV w:val="single" w:sz="4" w:space="0" w:color="auto"/>
+      </w:tblBorders>
+    </w:tblPr>
   </w:style>
 </w:styles>
 </file>

--- a/Enron_Project_Doc.docx
+++ b/Enron_Project_Doc.docx
@@ -15,7 +15,23 @@
           <w:b/>
           <w:u w:val="single"/>
         </w:rPr>
-        <w:t>Identifying Person of Interest in Enron Fruad Case</w:t>
+        <w:t xml:space="preserve">Identifying Person of Interest in Enron </w:t>
+      </w:r>
+      <w:proofErr w:type="spellStart"/>
+      <w:r>
+        <w:rPr>
+          <w:b/>
+          <w:u w:val="single"/>
+        </w:rPr>
+        <w:t>Fruad</w:t>
+      </w:r>
+      <w:proofErr w:type="spellEnd"/>
+      <w:r>
+        <w:rPr>
+          <w:b/>
+          <w:u w:val="single"/>
+        </w:rPr>
+        <w:t xml:space="preserve"> Case</w:t>
       </w:r>
     </w:p>
     <w:p>
@@ -32,6 +48,739 @@
         <w:t>Jenny Hung</w:t>
       </w:r>
     </w:p>
+    <w:p>
+      <w:pPr>
+        <w:rPr>
+          <w:b/>
+          <w:u w:val="single"/>
+        </w:rPr>
+      </w:pPr>
+      <w:r>
+        <w:rPr>
+          <w:b/>
+          <w:u w:val="single"/>
+        </w:rPr>
+        <w:t>Project Goal</w:t>
+      </w:r>
+    </w:p>
+    <w:p>
+      <w:r>
+        <w:t xml:space="preserve">We analyzed the Enron data set, which composes of </w:t>
+      </w:r>
+      <w:r>
+        <w:t xml:space="preserve">20 </w:t>
+      </w:r>
+      <w:r>
+        <w:t xml:space="preserve">finance-related </w:t>
+      </w:r>
+      <w:r>
+        <w:t xml:space="preserve">and </w:t>
+      </w:r>
+      <w:r>
+        <w:t xml:space="preserve">email-related </w:t>
+      </w:r>
+      <w:r>
+        <w:t xml:space="preserve">variables </w:t>
+      </w:r>
+      <w:r>
+        <w:t>for 146 Enron-associated persons.</w:t>
+      </w:r>
+      <w:r>
+        <w:t xml:space="preserve"> </w:t>
+      </w:r>
+      <w:r>
+        <w:t xml:space="preserve">Our goal is to help identify all POIs from the available Enron data. </w:t>
+      </w:r>
+      <w:r>
+        <w:t xml:space="preserve">There are many missing values – the </w:t>
+      </w:r>
+      <w:r>
+        <w:t>exploration shows that the dataset has 3066 data points, of which 1708 data points are valid.</w:t>
+      </w:r>
+      <w:r>
+        <w:rPr>
+          <w:rStyle w:val="apple-converted-space"/>
+          <w:rFonts w:ascii="Segoe UI" w:hAnsi="Segoe UI" w:cs="Segoe UI"/>
+          <w:color w:val="24292E"/>
+          <w:shd w:val="clear" w:color="auto" w:fill="FFFFFF"/>
+        </w:rPr>
+        <w:t> </w:t>
+      </w:r>
+      <w:r>
+        <w:t xml:space="preserve">The dataset is unbalanced in that there are only 18 POIs v. 128 Non-POIs. </w:t>
+      </w:r>
+      <w:r>
+        <w:t xml:space="preserve">Further, </w:t>
+      </w:r>
+      <w:r>
+        <w:t xml:space="preserve">The outlier identifier captured two types of outliers: 1) invalid name for a person: “TOTAL” (a summary of all persons) and “THE TRAVEL AGENCY IN THE PARK” (not a valid name); 2) invalid data points: “LOCKHART EUGENE E” (contains over 95% invalid values). </w:t>
+      </w:r>
+      <w:r>
+        <w:t>The outliers are removed before proceeding with the data analysis.</w:t>
+      </w:r>
+    </w:p>
+    <w:p>
+      <w:pPr>
+        <w:rPr>
+          <w:b/>
+          <w:u w:val="single"/>
+        </w:rPr>
+      </w:pPr>
+      <w:r>
+        <w:rPr>
+          <w:b/>
+          <w:u w:val="single"/>
+        </w:rPr>
+        <w:t>Features Used</w:t>
+      </w:r>
+    </w:p>
+    <w:p>
+      <w:r>
+        <w:t>New featur</w:t>
+      </w:r>
+      <w:r>
+        <w:t>e</w:t>
+      </w:r>
+      <w:r>
+        <w:t xml:space="preserve">s were engineered from the original features </w:t>
+      </w:r>
+      <w:r>
+        <w:t xml:space="preserve">by </w:t>
+      </w:r>
+      <w:r>
+        <w:t xml:space="preserve">first </w:t>
+      </w:r>
+      <w:r>
+        <w:t xml:space="preserve">constructing </w:t>
+      </w:r>
+      <w:r>
+        <w:t xml:space="preserve">the </w:t>
+      </w:r>
+      <w:r>
+        <w:t>finance- and email-</w:t>
+      </w:r>
+      <w:r>
+        <w:t>ratio</w:t>
+      </w:r>
+      <w:r>
+        <w:t>s by dividing each of them by ‘salary’ and ‘</w:t>
+      </w:r>
+      <w:proofErr w:type="spellStart"/>
+      <w:r>
+        <w:t>from_messages</w:t>
+      </w:r>
+      <w:proofErr w:type="spellEnd"/>
+      <w:r>
+        <w:t>’</w:t>
+      </w:r>
+      <w:r>
+        <w:t xml:space="preserve">, then sum them up. </w:t>
+      </w:r>
+      <w:r>
+        <w:t xml:space="preserve">The new features </w:t>
+      </w:r>
+      <w:r>
+        <w:t xml:space="preserve">(and final features list) </w:t>
+      </w:r>
+      <w:r>
+        <w:t>are therefore: ‘</w:t>
+      </w:r>
+      <w:proofErr w:type="spellStart"/>
+      <w:r>
+        <w:t>finAll</w:t>
+      </w:r>
+      <w:proofErr w:type="spellEnd"/>
+      <w:r>
+        <w:t>’, ‘</w:t>
+      </w:r>
+      <w:proofErr w:type="spellStart"/>
+      <w:r>
+        <w:t>emailAll</w:t>
+      </w:r>
+      <w:proofErr w:type="spellEnd"/>
+      <w:r>
+        <w:t>’, ‘</w:t>
+      </w:r>
+      <w:proofErr w:type="spellStart"/>
+      <w:r>
+        <w:t>from_poi_ratio</w:t>
+      </w:r>
+      <w:proofErr w:type="spellEnd"/>
+      <w:r>
+        <w:t>’.</w:t>
+      </w:r>
+      <w:r>
+        <w:t xml:space="preserve"> More concretely, </w:t>
+      </w:r>
+      <w:r>
+        <w:t>the new feature ‘</w:t>
+      </w:r>
+      <w:proofErr w:type="spellStart"/>
+      <w:r>
+        <w:t>finAll</w:t>
+      </w:r>
+      <w:proofErr w:type="spellEnd"/>
+      <w:r>
+        <w:t xml:space="preserve">’ can be written </w:t>
+      </w:r>
+      <w:proofErr w:type="gramStart"/>
+      <w:r>
+        <w:t xml:space="preserve">as </w:t>
+      </w:r>
+      <w:proofErr w:type="gramEnd"/>
+      <m:oMath>
+        <m:nary>
+          <m:naryPr>
+            <m:chr m:val="∑"/>
+            <m:limLoc m:val="undOvr"/>
+            <m:supHide m:val="1"/>
+            <m:ctrlPr>
+              <w:rPr>
+                <w:rFonts w:ascii="Cambria Math" w:hAnsi="Cambria Math"/>
+                <w:i/>
+              </w:rPr>
+            </m:ctrlPr>
+          </m:naryPr>
+          <m:sub>
+            <m:d>
+              <m:dPr>
+                <m:begChr m:val="{"/>
+                <m:endChr m:val="}"/>
+                <m:ctrlPr>
+                  <w:rPr>
+                    <w:rFonts w:ascii="Cambria Math" w:hAnsi="Cambria Math"/>
+                    <w:i/>
+                  </w:rPr>
+                </m:ctrlPr>
+              </m:dPr>
+              <m:e>
+                <m:r>
+                  <w:rPr>
+                    <w:rFonts w:ascii="Cambria Math" w:hAnsi="Cambria Math"/>
+                  </w:rPr>
+                  <m:t>i∈</m:t>
+                </m:r>
+                <m:r>
+                  <w:rPr>
+                    <w:rFonts w:ascii="Cambria Math" w:hAnsi="Cambria Math"/>
+                  </w:rPr>
+                  <m:t>finance features</m:t>
+                </m:r>
+              </m:e>
+            </m:d>
+            <m:r>
+              <w:rPr>
+                <w:rFonts w:ascii="Cambria Math" w:hAnsi="Cambria Math"/>
+              </w:rPr>
+              <m:t xml:space="preserve"> </m:t>
+            </m:r>
+          </m:sub>
+          <m:sup/>
+          <m:e>
+            <m:f>
+              <m:fPr>
+                <m:ctrlPr>
+                  <w:rPr>
+                    <w:rFonts w:ascii="Cambria Math" w:hAnsi="Cambria Math"/>
+                    <w:i/>
+                  </w:rPr>
+                </m:ctrlPr>
+              </m:fPr>
+              <m:num>
+                <m:r>
+                  <w:rPr>
+                    <w:rFonts w:ascii="Cambria Math" w:hAnsi="Cambria Math"/>
+                  </w:rPr>
+                  <m:t>salary</m:t>
+                </m:r>
+              </m:num>
+              <m:den>
+                <m:r>
+                  <w:rPr>
+                    <w:rFonts w:ascii="Cambria Math" w:hAnsi="Cambria Math"/>
+                  </w:rPr>
+                  <m:t>featur</m:t>
+                </m:r>
+                <m:sSub>
+                  <m:sSubPr>
+                    <m:ctrlPr>
+                      <w:rPr>
+                        <w:rFonts w:ascii="Cambria Math" w:hAnsi="Cambria Math"/>
+                        <w:i/>
+                      </w:rPr>
+                    </m:ctrlPr>
+                  </m:sSubPr>
+                  <m:e>
+                    <m:r>
+                      <w:rPr>
+                        <w:rFonts w:ascii="Cambria Math" w:hAnsi="Cambria Math"/>
+                      </w:rPr>
+                      <m:t>e</m:t>
+                    </m:r>
+                  </m:e>
+                  <m:sub>
+                    <m:r>
+                      <w:rPr>
+                        <w:rFonts w:ascii="Cambria Math" w:hAnsi="Cambria Math"/>
+                      </w:rPr>
+                      <m:t>i</m:t>
+                    </m:r>
+                  </m:sub>
+                </m:sSub>
+              </m:den>
+            </m:f>
+          </m:e>
+        </m:nary>
+      </m:oMath>
+      <w:r>
+        <w:t xml:space="preserve">, and </w:t>
+      </w:r>
+      <m:oMath>
+        <m:nary>
+          <m:naryPr>
+            <m:chr m:val="∑"/>
+            <m:limLoc m:val="undOvr"/>
+            <m:supHide m:val="1"/>
+            <m:ctrlPr>
+              <w:rPr>
+                <w:rFonts w:ascii="Cambria Math" w:hAnsi="Cambria Math"/>
+                <w:i/>
+              </w:rPr>
+            </m:ctrlPr>
+          </m:naryPr>
+          <m:sub>
+            <m:d>
+              <m:dPr>
+                <m:begChr m:val="{"/>
+                <m:endChr m:val="}"/>
+                <m:ctrlPr>
+                  <w:rPr>
+                    <w:rFonts w:ascii="Cambria Math" w:hAnsi="Cambria Math"/>
+                    <w:i/>
+                  </w:rPr>
+                </m:ctrlPr>
+              </m:dPr>
+              <m:e>
+                <m:r>
+                  <w:rPr>
+                    <w:rFonts w:ascii="Cambria Math" w:hAnsi="Cambria Math"/>
+                  </w:rPr>
+                  <m:t>i∈</m:t>
+                </m:r>
+                <m:r>
+                  <w:rPr>
+                    <w:rFonts w:ascii="Cambria Math" w:hAnsi="Cambria Math"/>
+                  </w:rPr>
+                  <m:t>email features</m:t>
+                </m:r>
+              </m:e>
+            </m:d>
+            <m:r>
+              <w:rPr>
+                <w:rFonts w:ascii="Cambria Math" w:hAnsi="Cambria Math"/>
+              </w:rPr>
+              <m:t xml:space="preserve"> </m:t>
+            </m:r>
+          </m:sub>
+          <m:sup/>
+          <m:e>
+            <m:f>
+              <m:fPr>
+                <m:ctrlPr>
+                  <w:rPr>
+                    <w:rFonts w:ascii="Cambria Math" w:hAnsi="Cambria Math"/>
+                    <w:i/>
+                  </w:rPr>
+                </m:ctrlPr>
+              </m:fPr>
+              <m:num>
+                <m:r>
+                  <w:rPr>
+                    <w:rFonts w:ascii="Cambria Math" w:hAnsi="Cambria Math"/>
+                  </w:rPr>
+                  <m:t>featur</m:t>
+                </m:r>
+                <m:sSub>
+                  <m:sSubPr>
+                    <m:ctrlPr>
+                      <w:rPr>
+                        <w:rFonts w:ascii="Cambria Math" w:hAnsi="Cambria Math"/>
+                        <w:i/>
+                      </w:rPr>
+                    </m:ctrlPr>
+                  </m:sSubPr>
+                  <m:e>
+                    <m:r>
+                      <w:rPr>
+                        <w:rFonts w:ascii="Cambria Math" w:hAnsi="Cambria Math"/>
+                      </w:rPr>
+                      <m:t>e</m:t>
+                    </m:r>
+                  </m:e>
+                  <m:sub>
+                    <m:r>
+                      <w:rPr>
+                        <w:rFonts w:ascii="Cambria Math" w:hAnsi="Cambria Math"/>
+                      </w:rPr>
+                      <m:t>i</m:t>
+                    </m:r>
+                  </m:sub>
+                </m:sSub>
+              </m:num>
+              <m:den>
+                <m:r>
+                  <w:rPr>
+                    <w:rFonts w:ascii="Cambria Math" w:hAnsi="Cambria Math"/>
+                  </w:rPr>
+                  <m:t>from_messages</m:t>
+                </m:r>
+              </m:den>
+            </m:f>
+          </m:e>
+        </m:nary>
+      </m:oMath>
+      <w:r>
+        <w:t xml:space="preserve">, provided that the </w:t>
+      </w:r>
+      <w:r>
+        <w:t xml:space="preserve">constituent </w:t>
+      </w:r>
+      <w:r>
+        <w:t>ratios can be evaluated</w:t>
+      </w:r>
+      <w:r>
+        <w:t xml:space="preserve"> (otherwise it is set to zero). </w:t>
+      </w:r>
+    </w:p>
+    <w:p>
+      <w:r>
+        <w:t xml:space="preserve">Additionally, after obtaining the </w:t>
+      </w:r>
+      <w:r>
+        <w:t>new features, careful inspection revealed that</w:t>
+      </w:r>
+      <w:r>
+        <w:t xml:space="preserve"> </w:t>
+      </w:r>
+      <w:r>
+        <w:t xml:space="preserve">a judicious choice must be made to further process the features. </w:t>
+      </w:r>
+      <w:r>
+        <w:t>This is because</w:t>
+      </w:r>
+      <w:r>
+        <w:t xml:space="preserve"> the </w:t>
+      </w:r>
+      <w:proofErr w:type="spellStart"/>
+      <w:r>
+        <w:t>finAll</w:t>
+      </w:r>
+      <w:proofErr w:type="spellEnd"/>
+      <w:r>
+        <w:t xml:space="preserve"> </w:t>
+      </w:r>
+      <w:proofErr w:type="gramStart"/>
+      <w:r>
+        <w:t>feature te</w:t>
+      </w:r>
+      <w:r>
+        <w:t>nd</w:t>
+      </w:r>
+      <w:proofErr w:type="gramEnd"/>
+      <w:r>
+        <w:t xml:space="preserve"> to dominate the feature set and overwhelm the </w:t>
+      </w:r>
+      <w:r>
+        <w:t xml:space="preserve">other features during training. </w:t>
+      </w:r>
+      <w:r>
+        <w:t xml:space="preserve">I have chosen to use </w:t>
+      </w:r>
+      <w:proofErr w:type="gramStart"/>
+      <w:r>
+        <w:t>Normalizer(</w:t>
+      </w:r>
+      <w:proofErr w:type="gramEnd"/>
+      <w:r>
+        <w:t xml:space="preserve">) </w:t>
+      </w:r>
+      <w:r>
+        <w:t xml:space="preserve">with L2 norm </w:t>
+      </w:r>
+      <w:r>
+        <w:t xml:space="preserve">to for this purpose. </w:t>
+      </w:r>
+    </w:p>
+    <w:p>
+      <w:r>
+        <w:t xml:space="preserve">The motivation for summing the finance- and email-related constituent ratios </w:t>
+      </w:r>
+      <w:r>
+        <w:t xml:space="preserve">is two-fold: </w:t>
+      </w:r>
+      <w:r>
+        <w:t>1.</w:t>
+      </w:r>
+      <w:r>
+        <w:t xml:space="preserve"> </w:t>
+      </w:r>
+      <w:r>
+        <w:t xml:space="preserve">Not only the </w:t>
+      </w:r>
+      <w:r>
+        <w:t>original features center around remunerations and communication intensities</w:t>
+      </w:r>
+      <w:r>
+        <w:t xml:space="preserve">, </w:t>
+      </w:r>
+      <w:r>
+        <w:t xml:space="preserve">I conjected </w:t>
+      </w:r>
+      <w:r>
+        <w:t xml:space="preserve">they communicated much more than that - </w:t>
+      </w:r>
+      <w:r>
+        <w:t xml:space="preserve">they communicated </w:t>
+      </w:r>
+      <w:r>
+        <w:rPr>
+          <w:b/>
+        </w:rPr>
+        <w:t>the spread of one’s remunerations around one’s salary</w:t>
+      </w:r>
+      <w:r>
+        <w:t xml:space="preserve"> in the finance-related case, and in the email-relate case, </w:t>
+      </w:r>
+      <w:r>
+        <w:rPr>
+          <w:b/>
+        </w:rPr>
+        <w:t>how one’s communication pattern around one’s number of emails received</w:t>
+      </w:r>
+      <w:r>
+        <w:t xml:space="preserve">. </w:t>
+      </w:r>
+      <w:r>
+        <w:t xml:space="preserve">Hence we constructed the </w:t>
+      </w:r>
+      <w:r>
+        <w:t>finance- and email-related ratios</w:t>
+      </w:r>
+      <w:r>
+        <w:t xml:space="preserve"> (note that such a transformation is not achievable by PCA)</w:t>
+      </w:r>
+      <w:r>
+        <w:t xml:space="preserve">. 2. </w:t>
+      </w:r>
+      <w:r>
+        <w:t xml:space="preserve">I believe the original dimensions were too high for a relatively small number of data points. </w:t>
+      </w:r>
+      <w:r>
+        <w:t xml:space="preserve">Some further consolidation is required </w:t>
+      </w:r>
+      <w:r>
+        <w:t xml:space="preserve">considering the </w:t>
+      </w:r>
+      <w:r>
+        <w:t xml:space="preserve">number of valid data points we have is required. Hence </w:t>
+      </w:r>
+      <w:r>
+        <w:t xml:space="preserve">we sum the </w:t>
+      </w:r>
+      <w:r>
+        <w:t>fin</w:t>
+      </w:r>
+      <w:r>
+        <w:t>ance- and email-related ratios.</w:t>
+      </w:r>
+    </w:p>
+    <w:p>
+      <w:r>
+        <w:t xml:space="preserve">To </w:t>
+      </w:r>
+      <w:r>
+        <w:t xml:space="preserve">present the effect of the new, constructed features in the learning algorithm, </w:t>
+      </w:r>
+      <w:r>
+        <w:t xml:space="preserve">I present the intermediate metrics in Table One. </w:t>
+      </w:r>
+      <w:r>
+        <w:t xml:space="preserve">This table compares the precision, recall and </w:t>
+      </w:r>
+      <m:oMath>
+        <m:r>
+          <w:rPr>
+            <w:rFonts w:ascii="Cambria Math" w:hAnsi="Cambria Math"/>
+          </w:rPr>
+          <m:t>f1</m:t>
+        </m:r>
+      </m:oMath>
+      <w:r>
+        <w:t xml:space="preserve"> score obtained by first running the same algorithm with </w:t>
+      </w:r>
+      <w:r>
+        <w:t>the original fea</w:t>
+      </w:r>
+      <w:r>
+        <w:t>tures.</w:t>
+      </w:r>
+    </w:p>
+    <w:p>
+      <w:r>
+        <w:t xml:space="preserve">Table 1: </w:t>
+      </w:r>
+      <w:r>
+        <w:t>Comparison of Original Features and Constructed Features</w:t>
+      </w:r>
+    </w:p>
+    <w:tbl>
+      <w:tblPr>
+        <w:tblStyle w:val="TableGrid"/>
+        <w:tblW w:w="0" w:type="auto"/>
+        <w:tblLook w:val="04A0" w:firstRow="1" w:lastRow="0" w:firstColumn="1" w:lastColumn="0" w:noHBand="0" w:noVBand="1"/>
+      </w:tblPr>
+      <w:tblGrid>
+        <w:gridCol w:w="2394"/>
+        <w:gridCol w:w="2394"/>
+        <w:gridCol w:w="2394"/>
+        <w:gridCol w:w="2394"/>
+      </w:tblGrid>
+      <w:tr>
+        <w:tc>
+          <w:tcPr>
+            <w:tcW w:w="2394" w:type="dxa"/>
+          </w:tcPr>
+          <w:p/>
+        </w:tc>
+        <w:tc>
+          <w:tcPr>
+            <w:tcW w:w="2394" w:type="dxa"/>
+          </w:tcPr>
+          <w:p>
+            <w:r>
+              <w:t>Precision</w:t>
+            </w:r>
+          </w:p>
+        </w:tc>
+        <w:tc>
+          <w:tcPr>
+            <w:tcW w:w="2394" w:type="dxa"/>
+          </w:tcPr>
+          <w:p>
+            <w:r>
+              <w:t>Recall</w:t>
+            </w:r>
+          </w:p>
+        </w:tc>
+        <w:tc>
+          <w:tcPr>
+            <w:tcW w:w="2394" w:type="dxa"/>
+          </w:tcPr>
+          <w:p>
+            <w:r>
+              <w:t>F1</w:t>
+            </w:r>
+          </w:p>
+        </w:tc>
+      </w:tr>
+      <w:tr>
+        <w:tc>
+          <w:tcPr>
+            <w:tcW w:w="2394" w:type="dxa"/>
+          </w:tcPr>
+          <w:p>
+            <w:r>
+              <w:t>Original Features</w:t>
+            </w:r>
+          </w:p>
+        </w:tc>
+        <w:tc>
+          <w:tcPr>
+            <w:tcW w:w="2394" w:type="dxa"/>
+          </w:tcPr>
+          <w:p>
+            <w:r>
+              <w:t>0.12823</w:t>
+            </w:r>
+          </w:p>
+        </w:tc>
+        <w:tc>
+          <w:tcPr>
+            <w:tcW w:w="2394" w:type="dxa"/>
+          </w:tcPr>
+          <w:p>
+            <w:r>
+              <w:t>0.55550</w:t>
+            </w:r>
+          </w:p>
+        </w:tc>
+        <w:tc>
+          <w:tcPr>
+            <w:tcW w:w="2394" w:type="dxa"/>
+          </w:tcPr>
+          <w:p>
+            <w:r>
+              <w:t>0.20836</w:t>
+            </w:r>
+            <w:r>
+              <w:tab/>
+            </w:r>
+          </w:p>
+        </w:tc>
+      </w:tr>
+      <w:tr>
+        <w:tc>
+          <w:tcPr>
+            <w:tcW w:w="2394" w:type="dxa"/>
+          </w:tcPr>
+          <w:p>
+            <w:r>
+              <w:lastRenderedPageBreak/>
+              <w:t>New Features</w:t>
+            </w:r>
+            <w:r>
+              <w:t xml:space="preserve"> (with Decision Tree</w:t>
+            </w:r>
+            <w:r>
+              <w:t>)</w:t>
+            </w:r>
+          </w:p>
+        </w:tc>
+        <w:tc>
+          <w:tcPr>
+            <w:tcW w:w="2394" w:type="dxa"/>
+          </w:tcPr>
+          <w:p>
+            <w:r>
+              <w:t xml:space="preserve">0. </w:t>
+            </w:r>
+            <w:r>
+              <w:t>73376</w:t>
+            </w:r>
+          </w:p>
+        </w:tc>
+        <w:tc>
+          <w:tcPr>
+            <w:tcW w:w="2394" w:type="dxa"/>
+          </w:tcPr>
+          <w:p>
+            <w:r>
+              <w:t>0.23150</w:t>
+            </w:r>
+          </w:p>
+        </w:tc>
+        <w:tc>
+          <w:tcPr>
+            <w:tcW w:w="2394" w:type="dxa"/>
+          </w:tcPr>
+          <w:p>
+            <w:r>
+              <w:t>0.35196</w:t>
+            </w:r>
+          </w:p>
+        </w:tc>
+      </w:tr>
+    </w:tbl>
     <w:p>
       <w:pPr>
         <w:rPr>
@@ -52,33 +801,71 @@
           <w:b/>
           <w:u w:val="single"/>
         </w:rPr>
-        <w:t>Project Goal</w:t>
+        <w:t>Models/Algorithms Used</w:t>
       </w:r>
     </w:p>
     <w:p>
       <w:r>
-        <w:t xml:space="preserve">We analyzed the Enron data set, which composes of both the finance-related data (such as salary, bonus and stocks) as well as email-related data (such as communication to/from a Person of Interest (POI). </w:t>
-      </w:r>
-      <w:r>
-        <w:t>Our goal is to help identify all POI</w:t>
-      </w:r>
-      <w:r>
-        <w:t>s</w:t>
-      </w:r>
-      <w:r>
-        <w:t xml:space="preserve"> from </w:t>
-      </w:r>
-      <w:r>
-        <w:t xml:space="preserve">the available Enron data. </w:t>
-      </w:r>
-      <w:r>
-        <w:t>This goal is achieved by several iterations of data explorations, detecting and removing outliers</w:t>
-      </w:r>
-      <w:r>
-        <w:t xml:space="preserve">, and engineering meaningful features before constructing </w:t>
-      </w:r>
-      <w:r>
-        <w:t>and experimenting different machine learning algorithms.</w:t>
+        <w:t xml:space="preserve">Several models </w:t>
+      </w:r>
+      <w:r>
+        <w:t xml:space="preserve">were fitted: </w:t>
+      </w:r>
+      <w:r>
+        <w:t xml:space="preserve">a model with </w:t>
+      </w:r>
+      <w:r>
+        <w:t xml:space="preserve">decision tree classifier, with </w:t>
+      </w:r>
+      <w:r>
+        <w:t xml:space="preserve">support vector machine, </w:t>
+      </w:r>
+      <w:proofErr w:type="spellStart"/>
+      <w:r>
+        <w:t>AdaBoost</w:t>
+      </w:r>
+      <w:proofErr w:type="spellEnd"/>
+      <w:r>
+        <w:t xml:space="preserve"> with Decision Tree classifier, </w:t>
+      </w:r>
+      <w:proofErr w:type="spellStart"/>
+      <w:r>
+        <w:t>KBest</w:t>
+      </w:r>
+      <w:proofErr w:type="spellEnd"/>
+      <w:r>
+        <w:t xml:space="preserve"> with Decision Tree, and </w:t>
+      </w:r>
+      <w:proofErr w:type="spellStart"/>
+      <w:r>
+        <w:t>SelectPercentile</w:t>
+      </w:r>
+      <w:proofErr w:type="spellEnd"/>
+      <w:r>
+        <w:t xml:space="preserve"> with </w:t>
+      </w:r>
+      <w:proofErr w:type="spellStart"/>
+      <w:r>
+        <w:t>AdaBoost</w:t>
+      </w:r>
+      <w:proofErr w:type="spellEnd"/>
+      <w:r>
+        <w:t xml:space="preserve"> and Decision Tree.</w:t>
+      </w:r>
+      <w:r>
+        <w:t xml:space="preserve"> Only the model with decision tree classifier returned satisfactory re</w:t>
+      </w:r>
+      <w:r>
+        <w:t>sults</w:t>
+      </w:r>
+      <w:r>
+        <w:t>.</w:t>
+      </w:r>
+      <w:r>
+        <w:t xml:space="preserve"> </w:t>
+      </w:r>
+      <w:r>
+        <w:t>Please see Evaluation Metrics for model summary.</w:t>
       </w:r>
     </w:p>
     <w:p>
@@ -93,56 +880,77 @@
           <w:b/>
           <w:u w:val="single"/>
         </w:rPr>
-        <w:t>Features Used</w:t>
+        <w:t>Hyper-Parameter Tuning</w:t>
       </w:r>
     </w:p>
     <w:p>
       <w:r>
-        <w:t xml:space="preserve">Given that </w:t>
-      </w:r>
-      <w:r>
-        <w:t>finance-related features center around remunerations, whereas email-related features center around intensity of communications</w:t>
-      </w:r>
-      <w:r>
-        <w:t xml:space="preserve">, </w:t>
-      </w:r>
-      <w:r>
-        <w:t xml:space="preserve">I engineered new features by </w:t>
-      </w:r>
-      <w:r>
-        <w:t xml:space="preserve">first </w:t>
-      </w:r>
-      <w:r>
-        <w:t xml:space="preserve">constructing </w:t>
-      </w:r>
-      <w:r>
-        <w:t xml:space="preserve">the </w:t>
-      </w:r>
-      <w:r>
-        <w:t>finance- and email-</w:t>
-      </w:r>
-      <w:r>
-        <w:t>ratio</w:t>
-      </w:r>
-      <w:r>
-        <w:t>s by dividing each of them by ‘salary’ and ‘from_messages’</w:t>
-      </w:r>
-      <w:r>
-        <w:t xml:space="preserve">, then sum them up. </w:t>
-      </w:r>
-      <w:r>
-        <w:t xml:space="preserve">The new features </w:t>
-      </w:r>
-      <w:r>
-        <w:t xml:space="preserve">(and final features list) </w:t>
-      </w:r>
-      <w:bookmarkStart w:id="0" w:name="_GoBack"/>
-      <w:bookmarkEnd w:id="0"/>
-      <w:r>
-        <w:t>are therefore: ‘finAll’, ‘emailAll’, ‘</w:t>
-      </w:r>
-      <w:r>
-        <w:t>from_poi_ratio’.</w:t>
+        <w:t>Many of the</w:t>
+      </w:r>
+      <w:r>
+        <w:t xml:space="preserve"> algorithms I have tried </w:t>
+      </w:r>
+      <w:r>
+        <w:t xml:space="preserve">need to be tuned by parameters. If an algorithm that requires tuning was used without proper tuning, we could get a result that is far worse than not using this algorithm at all. </w:t>
+      </w:r>
+      <w:r>
+        <w:t xml:space="preserve">To tune and determine the final parameter values, </w:t>
+      </w:r>
+      <w:r>
+        <w:t xml:space="preserve">I have used </w:t>
+      </w:r>
+      <w:r>
+        <w:t xml:space="preserve">a max depth of 2 (for decision tree) and </w:t>
+      </w:r>
+      <w:r>
+        <w:t>a list of values</w:t>
+      </w:r>
+      <w:r>
+        <w:t xml:space="preserve"> for </w:t>
+      </w:r>
+      <m:oMath>
+        <m:r>
+          <w:rPr>
+            <w:rFonts w:ascii="Cambria Math" w:hAnsi="Cambria Math"/>
+          </w:rPr>
+          <m:t xml:space="preserve">C </m:t>
+        </m:r>
+      </m:oMath>
+      <w:r>
+        <w:t xml:space="preserve">and </w:t>
+      </w:r>
+      <m:oMath>
+        <m:r>
+          <w:rPr>
+            <w:rFonts w:ascii="Cambria Math" w:hAnsi="Cambria Math"/>
+          </w:rPr>
+          <m:t>γ</m:t>
+        </m:r>
+      </m:oMath>
+      <w:r>
+        <w:t xml:space="preserve"> (for SVM), and adopted cross validation to pick the best values that maximizes the </w:t>
+      </w:r>
+      <m:oMath>
+        <m:r>
+          <w:rPr>
+            <w:rFonts w:ascii="Cambria Math" w:hAnsi="Cambria Math"/>
+          </w:rPr>
+          <m:t xml:space="preserve">f1 </m:t>
+        </m:r>
+      </m:oMath>
+      <w:r>
+        <w:t xml:space="preserve">score. </w:t>
+      </w:r>
+      <w:proofErr w:type="spellStart"/>
+      <w:r>
+        <w:t>GridSearchCV</w:t>
+      </w:r>
+      <w:proofErr w:type="spellEnd"/>
+      <w:r>
+        <w:t xml:space="preserve"> was used to facilitate the tu</w:t>
+      </w:r>
+      <w:r>
+        <w:t>ning and parameter selection in all cases.</w:t>
       </w:r>
     </w:p>
     <w:p>
@@ -157,30 +965,21 @@
           <w:b/>
           <w:u w:val="single"/>
         </w:rPr>
-        <w:t>Models/Algorithms Used</w:t>
+        <w:t>Validation</w:t>
       </w:r>
     </w:p>
     <w:p>
       <w:r>
-        <w:t xml:space="preserve">Two models were fitted: one with a decision tree classifier, the other with </w:t>
-      </w:r>
-      <w:r>
-        <w:t>support vector machines.</w:t>
-      </w:r>
-      <w:r>
-        <w:t xml:space="preserve"> Both returned reasonable </w:t>
-      </w:r>
-      <w:r>
-        <w:t xml:space="preserve">results however I have chosen to </w:t>
-      </w:r>
-      <w:r>
-        <w:t xml:space="preserve">Decision Tree Classifier </w:t>
-      </w:r>
-      <w:r>
-        <w:t xml:space="preserve">as my final model. </w:t>
-      </w:r>
-      <w:r>
-        <w:t>Please see Evaluation Metrics for model summary.</w:t>
+        <w:t xml:space="preserve">Validation </w:t>
+      </w:r>
+      <w:r>
+        <w:t xml:space="preserve">refers to separating the data into </w:t>
+      </w:r>
+      <w:r>
+        <w:t xml:space="preserve">training and test sets, where the test sets are used for testing of model performances only. </w:t>
+      </w:r>
+      <w:r>
+        <w:t>A simple-minded mistake could happen where one trains the model on all the available data (especially when the quantity of data is limited). A good approach, apart from the separation of training and test sets, is cross-validation, which we use in this project.</w:t>
       </w:r>
     </w:p>
     <w:p>
@@ -195,172 +994,108 @@
           <w:b/>
           <w:u w:val="single"/>
         </w:rPr>
-        <w:t>Hyper-Parameter Tuning</w:t>
+        <w:t>Evaluation Metrics</w:t>
       </w:r>
     </w:p>
     <w:p>
       <w:r>
-        <w:t>Many of the</w:t>
-      </w:r>
-      <w:r>
-        <w:t xml:space="preserve"> algorithms I have tried </w:t>
-      </w:r>
-      <w:r>
-        <w:t xml:space="preserve">need to be tuned by parameters. If an algorithm that requires tuning was used without proper tuning, we could get a result that is far worse than not using this algorithm at all. </w:t>
-      </w:r>
-      <w:r>
-        <w:t xml:space="preserve">To tune and determine the final parameter values, </w:t>
-      </w:r>
-      <w:r>
-        <w:t xml:space="preserve">I have used </w:t>
-      </w:r>
-      <w:r>
-        <w:t xml:space="preserve">a max depth of 2 (for decision tree) and </w:t>
-      </w:r>
-      <w:r>
-        <w:t>a list of values</w:t>
-      </w:r>
-      <w:r>
-        <w:t xml:space="preserve"> for </w:t>
-      </w:r>
-      <m:oMath>
-        <m:r>
-          <w:rPr>
-            <w:rFonts w:ascii="Cambria Math" w:hAnsi="Cambria Math"/>
-          </w:rPr>
-          <m:t xml:space="preserve">C </m:t>
-        </m:r>
-      </m:oMath>
-      <w:r>
-        <w:t xml:space="preserve">and </w:t>
-      </w:r>
-      <m:oMath>
-        <m:r>
-          <w:rPr>
-            <w:rFonts w:ascii="Cambria Math" w:hAnsi="Cambria Math"/>
-          </w:rPr>
-          <m:t>γ</m:t>
-        </m:r>
-      </m:oMath>
-      <w:r>
-        <w:t xml:space="preserve"> (for SVM), and adopted cross validation to pick the best values that maximizes the </w:t>
-      </w:r>
-      <m:oMath>
-        <m:r>
-          <w:rPr>
-            <w:rFonts w:ascii="Cambria Math" w:hAnsi="Cambria Math"/>
-          </w:rPr>
-          <m:t xml:space="preserve">f1 </m:t>
-        </m:r>
-      </m:oMath>
-      <w:r>
-        <w:t xml:space="preserve">score. </w:t>
+        <w:t xml:space="preserve">My </w:t>
+      </w:r>
+      <w:r>
+        <w:t xml:space="preserve">final </w:t>
+      </w:r>
+      <w:r>
+        <w:t xml:space="preserve">model </w:t>
+      </w:r>
+      <w:r>
+        <w:t xml:space="preserve">using Decision Tree algorithm </w:t>
+      </w:r>
+      <w:r>
+        <w:t xml:space="preserve">produces </w:t>
+      </w:r>
+      <w:r>
+        <w:t xml:space="preserve">reasonable results </w:t>
+      </w:r>
+      <w:r>
+        <w:t xml:space="preserve">(see Table </w:t>
+      </w:r>
+      <w:r>
+        <w:t xml:space="preserve">Two </w:t>
+      </w:r>
+      <w:r>
+        <w:t xml:space="preserve">below). </w:t>
+      </w:r>
+      <w:r>
+        <w:t xml:space="preserve">With a recall of </w:t>
+      </w:r>
+      <w:r>
+        <w:t>0.433</w:t>
+      </w:r>
+      <w:r>
+        <w:t>, and precision of 0.</w:t>
+      </w:r>
+      <w:r>
+        <w:t>497</w:t>
+      </w:r>
+      <w:r>
+        <w:t>,</w:t>
+      </w:r>
+      <w:r>
+        <w:t xml:space="preserve"> </w:t>
+      </w:r>
+      <w:proofErr w:type="gramStart"/>
+      <w:r>
+        <w:t>It</w:t>
+      </w:r>
+      <w:proofErr w:type="gramEnd"/>
+      <w:r>
+        <w:t xml:space="preserve"> </w:t>
+      </w:r>
+      <w:r>
+        <w:t xml:space="preserve">means that </w:t>
+      </w:r>
+      <w:r>
+        <w:t>there is a POI in the data set, my algorithm</w:t>
+      </w:r>
+      <w:r>
+        <w:t xml:space="preserve"> will pick it out</w:t>
+      </w:r>
+      <w:r>
+        <w:t xml:space="preserve"> half the time</w:t>
+      </w:r>
+      <w:r>
+        <w:t xml:space="preserve">. It also means that a person is truly </w:t>
+      </w:r>
+      <w:proofErr w:type="gramStart"/>
+      <w:r>
+        <w:t>a POI</w:t>
+      </w:r>
+      <w:proofErr w:type="gramEnd"/>
+      <w:r>
+        <w:t xml:space="preserve"> </w:t>
+      </w:r>
+      <w:r>
+        <w:t xml:space="preserve">approximately half the time </w:t>
+      </w:r>
+      <w:r>
+        <w:t>given that he or she has been identified as a POI</w:t>
+      </w:r>
+      <w:r>
+        <w:t xml:space="preserve"> by my algorithm</w:t>
+      </w:r>
+      <w:r>
+        <w:t xml:space="preserve">. </w:t>
+      </w:r>
+      <w:r>
+        <w:t xml:space="preserve">Comparable metrics for all other experimented models are also reported. </w:t>
       </w:r>
     </w:p>
     <w:p>
-      <w:pPr>
-        <w:rPr>
-          <w:b/>
-          <w:u w:val="single"/>
-        </w:rPr>
-      </w:pPr>
-      <w:r>
-        <w:rPr>
-          <w:b/>
-          <w:u w:val="single"/>
-        </w:rPr>
-        <w:t>Validation</w:t>
-      </w:r>
-    </w:p>
-    <w:p>
-      <w:r>
-        <w:t xml:space="preserve">Validation </w:t>
-      </w:r>
-      <w:r>
-        <w:t xml:space="preserve">refers to separating the data into </w:t>
-      </w:r>
-      <w:r>
-        <w:t xml:space="preserve">training and test sets, where the test sets are used for testing of model performances only. </w:t>
-      </w:r>
-      <w:r>
-        <w:t>A simple-minded mistake could happen where one trains the model on all the available data (especially when the quantity of data is limited). A good approach, apart from the separation of training and test sets, is cross-validation, which we use in this project.</w:t>
-      </w:r>
-    </w:p>
-    <w:p>
-      <w:pPr>
-        <w:rPr>
-          <w:b/>
-          <w:u w:val="single"/>
-        </w:rPr>
-      </w:pPr>
-      <w:r>
-        <w:rPr>
-          <w:b/>
-          <w:u w:val="single"/>
-        </w:rPr>
-        <w:t>Evaluation Metrics</w:t>
-      </w:r>
-    </w:p>
-    <w:p>
-      <w:r>
-        <w:t xml:space="preserve">My model (using SVM) produces </w:t>
-      </w:r>
-      <w:r>
-        <w:t xml:space="preserve">reasonable results </w:t>
-      </w:r>
-      <w:r>
-        <w:t xml:space="preserve">(see Table below). </w:t>
-      </w:r>
-      <w:r>
-        <w:t xml:space="preserve">With a recall of </w:t>
-      </w:r>
-      <w:r>
-        <w:t>0.433</w:t>
-      </w:r>
-      <w:r>
-        <w:t>, and precision of 0.</w:t>
-      </w:r>
-      <w:r>
-        <w:t>497</w:t>
-      </w:r>
-      <w:r>
-        <w:t xml:space="preserve">. It </w:t>
-      </w:r>
-      <w:r>
-        <w:t xml:space="preserve">means that </w:t>
-      </w:r>
-      <w:r>
-        <w:t>there is a POI in the data set, my algorithm</w:t>
-      </w:r>
-      <w:r>
-        <w:t xml:space="preserve"> will pick it out</w:t>
-      </w:r>
-      <w:r>
-        <w:t xml:space="preserve"> half the time</w:t>
-      </w:r>
-      <w:r>
-        <w:t xml:space="preserve">. </w:t>
-      </w:r>
-      <w:r>
-        <w:lastRenderedPageBreak/>
-        <w:t xml:space="preserve">It also means that a person is truly a POI </w:t>
-      </w:r>
-      <w:r>
-        <w:t xml:space="preserve">approximately half the time </w:t>
-      </w:r>
-      <w:r>
-        <w:t>given that he or she has been identified as a POI</w:t>
-      </w:r>
-      <w:r>
-        <w:t xml:space="preserve"> by my algorithm</w:t>
-      </w:r>
-      <w:r>
-        <w:t xml:space="preserve">. </w:t>
-      </w:r>
-    </w:p>
-    <w:p>
-      <w:r>
-        <w:t>Table 1: Comparison of Evaluation Metrics</w:t>
+      <w:r>
+        <w:t>Table Two</w:t>
+      </w:r>
+      <w:r>
+        <w:t>: Comparison of Evaluation Metrics</w:t>
       </w:r>
     </w:p>
     <w:tbl>
@@ -500,9 +1235,187 @@
           </w:p>
         </w:tc>
       </w:tr>
+      <w:tr>
+        <w:tc>
+          <w:tcPr>
+            <w:tcW w:w="2394" w:type="dxa"/>
+          </w:tcPr>
+          <w:p>
+            <w:proofErr w:type="spellStart"/>
+            <w:r>
+              <w:t>AdaBoost</w:t>
+            </w:r>
+            <w:proofErr w:type="spellEnd"/>
+            <w:r>
+              <w:t xml:space="preserve"> with </w:t>
+            </w:r>
+            <w:proofErr w:type="spellStart"/>
+            <w:r>
+              <w:t>DecisionTree</w:t>
+            </w:r>
+            <w:proofErr w:type="spellEnd"/>
+          </w:p>
+        </w:tc>
+        <w:tc>
+          <w:tcPr>
+            <w:tcW w:w="2394" w:type="dxa"/>
+          </w:tcPr>
+          <w:p>
+            <w:r>
+              <w:t>0.41328</w:t>
+            </w:r>
+          </w:p>
+        </w:tc>
+        <w:tc>
+          <w:tcPr>
+            <w:tcW w:w="2394" w:type="dxa"/>
+          </w:tcPr>
+          <w:p>
+            <w:r>
+              <w:t>0.34550</w:t>
+            </w:r>
+          </w:p>
+        </w:tc>
+        <w:tc>
+          <w:tcPr>
+            <w:tcW w:w="2394" w:type="dxa"/>
+          </w:tcPr>
+          <w:p>
+            <w:r>
+              <w:t>0.37636</w:t>
+            </w:r>
+          </w:p>
+        </w:tc>
+      </w:tr>
+      <w:tr>
+        <w:tc>
+          <w:tcPr>
+            <w:tcW w:w="2394" w:type="dxa"/>
+          </w:tcPr>
+          <w:p>
+            <w:proofErr w:type="spellStart"/>
+            <w:r>
+              <w:t>KBest</w:t>
+            </w:r>
+            <w:proofErr w:type="spellEnd"/>
+            <w:r>
+              <w:t xml:space="preserve"> (2)</w:t>
+            </w:r>
+            <w:r>
+              <w:t xml:space="preserve"> with </w:t>
+            </w:r>
+            <w:proofErr w:type="spellStart"/>
+            <w:r>
+              <w:t>AdaBoost</w:t>
+            </w:r>
+            <w:proofErr w:type="spellEnd"/>
+            <w:r>
+              <w:t>(</w:t>
+            </w:r>
+            <w:proofErr w:type="spellStart"/>
+            <w:r>
+              <w:t>DecisionTree</w:t>
+            </w:r>
+            <w:proofErr w:type="spellEnd"/>
+            <w:r>
+              <w:t>)</w:t>
+            </w:r>
+          </w:p>
+        </w:tc>
+        <w:tc>
+          <w:tcPr>
+            <w:tcW w:w="2394" w:type="dxa"/>
+          </w:tcPr>
+          <w:p>
+            <w:r>
+              <w:t>0.23982</w:t>
+            </w:r>
+          </w:p>
+        </w:tc>
+        <w:tc>
+          <w:tcPr>
+            <w:tcW w:w="2394" w:type="dxa"/>
+          </w:tcPr>
+          <w:p>
+            <w:r>
+              <w:t>0.19150</w:t>
+            </w:r>
+          </w:p>
+        </w:tc>
+        <w:tc>
+          <w:tcPr>
+            <w:tcW w:w="2394" w:type="dxa"/>
+          </w:tcPr>
+          <w:p>
+            <w:r>
+              <w:t>0.21296</w:t>
+            </w:r>
+          </w:p>
+        </w:tc>
+      </w:tr>
+      <w:tr>
+        <w:tc>
+          <w:tcPr>
+            <w:tcW w:w="2394" w:type="dxa"/>
+          </w:tcPr>
+          <w:p>
+            <w:proofErr w:type="spellStart"/>
+            <w:r>
+              <w:t>SelectPercentile</w:t>
+            </w:r>
+            <w:proofErr w:type="spellEnd"/>
+            <w:r>
+              <w:t xml:space="preserve"> (90)</w:t>
+            </w:r>
+            <w:r>
+              <w:t xml:space="preserve"> </w:t>
+            </w:r>
+            <w:r>
+              <w:lastRenderedPageBreak/>
+              <w:t xml:space="preserve">with </w:t>
+            </w:r>
+            <w:proofErr w:type="spellStart"/>
+            <w:r>
+              <w:t>DecisionTree</w:t>
+            </w:r>
+            <w:proofErr w:type="spellEnd"/>
+          </w:p>
+        </w:tc>
+        <w:tc>
+          <w:tcPr>
+            <w:tcW w:w="2394" w:type="dxa"/>
+          </w:tcPr>
+          <w:p>
+            <w:r>
+              <w:lastRenderedPageBreak/>
+              <w:t>0.29155</w:t>
+            </w:r>
+          </w:p>
+        </w:tc>
+        <w:tc>
+          <w:tcPr>
+            <w:tcW w:w="2394" w:type="dxa"/>
+          </w:tcPr>
+          <w:p>
+            <w:r>
+              <w:t>0.35350</w:t>
+            </w:r>
+            <w:bookmarkStart w:id="0" w:name="_GoBack"/>
+            <w:bookmarkEnd w:id="0"/>
+          </w:p>
+        </w:tc>
+        <w:tc>
+          <w:tcPr>
+            <w:tcW w:w="2394" w:type="dxa"/>
+          </w:tcPr>
+          <w:p>
+            <w:r>
+              <w:t>0.31955</w:t>
+            </w:r>
+          </w:p>
+        </w:tc>
+      </w:tr>
     </w:tbl>
-    <w:p/>
-    <w:p/>
     <w:p/>
     <w:sectPr>
       <w:pgSz w:w="12240" w:h="15840"/>
@@ -868,6 +1781,11 @@
       </w:tblBorders>
     </w:tblPr>
   </w:style>
+  <w:style w:type="character" w:customStyle="1" w:styleId="apple-converted-space">
+    <w:name w:val="apple-converted-space"/>
+    <w:basedOn w:val="DefaultParagraphFont"/>
+    <w:rsid w:val="00552F46"/>
+  </w:style>
 </w:styles>
 </file>
 
@@ -1127,6 +2045,11 @@
         <w:insideV w:val="single" w:sz="4" w:space="0" w:color="auto"/>
       </w:tblBorders>
     </w:tblPr>
+  </w:style>
+  <w:style w:type="character" w:customStyle="1" w:styleId="apple-converted-space">
+    <w:name w:val="apple-converted-space"/>
+    <w:basedOn w:val="DefaultParagraphFont"/>
+    <w:rsid w:val="00552F46"/>
   </w:style>
 </w:styles>
 </file>
